--- a/report/report.docx
+++ b/report/report.docx
@@ -37,7 +37,7 @@
           <w:sz w:val="52"/>
           <w:szCs w:val="52"/>
         </w:rPr>
-        <w:t>5</w:t>
+        <w:t>3</w:t>
       </w:r>
     </w:p>
     <w:p>
@@ -46,8 +46,6 @@
         <w:spacing w:before="60" w:line="264" w:lineRule="auto"/>
         <w:ind w:left="154" w:right="130"/>
         <w:jc w:val="center"/>
-      </w:pPr>
-      <w:r>
         <w:rPr>
           <w:rFonts w:ascii="Arial" w:eastAsia="Arial" w:hAnsi="Arial" w:cs="Arial"/>
           <w:b/>
@@ -56,27 +54,48 @@
           <w:sz w:val="52"/>
           <w:szCs w:val="52"/>
         </w:rPr>
-        <w:t>Computer Networks &amp; Protocols</w:t>
+      </w:pPr>
+      <w:r>
+        <w:rPr>
+          <w:rFonts w:ascii="Arial" w:eastAsia="Arial" w:hAnsi="Arial" w:cs="Arial"/>
+          <w:b/>
+          <w:bCs/>
+          <w:color w:val="000000" w:themeColor="text1"/>
+          <w:sz w:val="52"/>
+          <w:szCs w:val="52"/>
+        </w:rPr>
+        <w:t>Introduction to Information and Network Security</w:t>
       </w:r>
     </w:p>
+    <w:p/>
+    <w:p/>
+    <w:p/>
+    <w:p/>
+    <w:p/>
+    <w:p/>
     <w:p>
       <w:pPr>
         <w:ind w:left="154" w:right="130"/>
         <w:jc w:val="center"/>
         <w:rPr>
           <w:rFonts w:ascii="Arial" w:eastAsia="Arial" w:hAnsi="Arial" w:cs="Arial"/>
+          <w:color w:val="000000" w:themeColor="text1"/>
+          <w:sz w:val="48"/>
+          <w:szCs w:val="48"/>
+        </w:rPr>
+      </w:pPr>
+      <w:r>
+        <w:rPr>
+          <w:rFonts w:ascii="Arial" w:eastAsia="Arial" w:hAnsi="Arial" w:cs="Arial"/>
           <w:i/>
           <w:iCs/>
           <w:color w:val="000000" w:themeColor="text1"/>
           <w:sz w:val="48"/>
           <w:szCs w:val="48"/>
         </w:rPr>
-      </w:pPr>
-    </w:p>
-    <w:p>
-      <w:pPr>
-        <w:ind w:left="154" w:right="130"/>
-        <w:jc w:val="center"/>
+        <w:t>Assignment-0</w:t>
+      </w:r>
+      <w:r>
         <w:rPr>
           <w:rFonts w:ascii="Arial" w:eastAsia="Arial" w:hAnsi="Arial" w:cs="Arial"/>
           <w:i/>
@@ -85,29 +104,7 @@
           <w:sz w:val="48"/>
           <w:szCs w:val="48"/>
         </w:rPr>
-      </w:pPr>
-    </w:p>
-    <w:p>
-      <w:pPr>
-        <w:ind w:left="154" w:right="130"/>
-        <w:jc w:val="center"/>
-        <w:rPr>
-          <w:rFonts w:ascii="Arial" w:eastAsia="Arial" w:hAnsi="Arial" w:cs="Arial"/>
-          <w:color w:val="000000" w:themeColor="text1"/>
-          <w:sz w:val="48"/>
-          <w:szCs w:val="48"/>
-        </w:rPr>
-      </w:pPr>
-      <w:r>
-        <w:rPr>
-          <w:rFonts w:ascii="Arial" w:eastAsia="Arial" w:hAnsi="Arial" w:cs="Arial"/>
-          <w:i/>
-          <w:iCs/>
-          <w:color w:val="000000" w:themeColor="text1"/>
-          <w:sz w:val="48"/>
-          <w:szCs w:val="48"/>
-        </w:rPr>
-        <w:t>Assignment-01</w:t>
+        <w:t>2</w:t>
       </w:r>
     </w:p>
     <w:p>
@@ -168,16 +165,6 @@
     </w:p>
     <w:p>
       <w:pPr>
-        <w:rPr>
-          <w:rFonts w:ascii="Arial" w:eastAsia="Arial" w:hAnsi="Arial" w:cs="Arial"/>
-          <w:color w:val="000000" w:themeColor="text1"/>
-          <w:sz w:val="48"/>
-          <w:szCs w:val="48"/>
-        </w:rPr>
-      </w:pPr>
-    </w:p>
-    <w:p>
-      <w:pPr>
         <w:spacing w:before="268"/>
         <w:rPr>
           <w:rFonts w:ascii="Arial" w:eastAsia="Arial" w:hAnsi="Arial" w:cs="Arial"/>
@@ -226,13 +213,13 @@
         <w:spacing w:line="276" w:lineRule="auto"/>
         <w:ind w:left="120" w:right="6966"/>
         <w:rPr>
-          <w:rFonts w:eastAsia="Arial" w:cs="Arial"/>
-          <w:color w:val="000000" w:themeColor="text1"/>
-        </w:rPr>
-      </w:pPr>
-      <w:r>
-        <w:rPr>
-          <w:rFonts w:eastAsia="Arial" w:cs="Arial"/>
+          <w:rFonts w:ascii="Arial" w:eastAsia="Arial" w:hAnsi="Arial" w:cs="Arial"/>
+          <w:color w:val="000000" w:themeColor="text1"/>
+        </w:rPr>
+      </w:pPr>
+      <w:r>
+        <w:rPr>
+          <w:rFonts w:ascii="Arial" w:eastAsia="Arial" w:hAnsi="Arial" w:cs="Arial"/>
           <w:color w:val="000000" w:themeColor="text1"/>
         </w:rPr>
         <w:t>Anmol Mittal A01397754</w:t>
@@ -244,16 +231,31 @@
         <w:spacing w:before="4"/>
         <w:ind w:left="120"/>
         <w:rPr>
-          <w:rFonts w:eastAsia="Arial" w:cs="Arial"/>
-          <w:color w:val="000000" w:themeColor="text1"/>
-        </w:rPr>
-      </w:pPr>
-      <w:r>
-        <w:rPr>
-          <w:rFonts w:eastAsia="Arial" w:cs="Arial"/>
-          <w:color w:val="000000" w:themeColor="text1"/>
-        </w:rPr>
-        <w:t>January 26, 2025</w:t>
+          <w:rFonts w:ascii="Arial" w:eastAsia="Arial" w:hAnsi="Arial" w:cs="Arial"/>
+          <w:color w:val="000000" w:themeColor="text1"/>
+        </w:rPr>
+      </w:pPr>
+      <w:r>
+        <w:rPr>
+          <w:rFonts w:ascii="Arial" w:eastAsia="Arial" w:hAnsi="Arial" w:cs="Arial"/>
+          <w:color w:val="000000" w:themeColor="text1"/>
+        </w:rPr>
+        <w:t>February 22</w:t>
+      </w:r>
+      <w:r>
+        <w:rPr>
+          <w:rFonts w:ascii="Arial" w:eastAsia="Arial" w:hAnsi="Arial" w:cs="Arial"/>
+          <w:color w:val="000000" w:themeColor="text1"/>
+          <w:vertAlign w:val="superscript"/>
+        </w:rPr>
+        <w:t>nd</w:t>
+      </w:r>
+      <w:r>
+        <w:rPr>
+          <w:rFonts w:ascii="Arial" w:eastAsia="Arial" w:hAnsi="Arial" w:cs="Arial"/>
+          <w:color w:val="000000" w:themeColor="text1"/>
+        </w:rPr>
+        <w:t>, 2025</w:t>
       </w:r>
     </w:p>
     <w:p>
@@ -262,16 +264,23 @@
         <w:spacing w:before="41"/>
         <w:ind w:left="120"/>
         <w:rPr>
-          <w:rFonts w:eastAsia="Arial" w:cs="Arial"/>
-          <w:color w:val="000000" w:themeColor="text1"/>
-        </w:rPr>
-      </w:pPr>
-      <w:r>
-        <w:rPr>
-          <w:rFonts w:eastAsia="Arial" w:cs="Arial"/>
-          <w:color w:val="000000" w:themeColor="text1"/>
-        </w:rPr>
-        <w:t>Course Reference Number (CRN): 92522</w:t>
+          <w:rFonts w:ascii="Arial" w:eastAsia="Arial" w:hAnsi="Arial" w:cs="Arial"/>
+          <w:color w:val="000000" w:themeColor="text1"/>
+        </w:rPr>
+      </w:pPr>
+      <w:r>
+        <w:rPr>
+          <w:rFonts w:ascii="Arial" w:eastAsia="Arial" w:hAnsi="Arial" w:cs="Arial"/>
+          <w:color w:val="000000" w:themeColor="text1"/>
+        </w:rPr>
+        <w:t xml:space="preserve">Course Reference Number (CRN): </w:t>
+      </w:r>
+      <w:r>
+        <w:rPr>
+          <w:rFonts w:ascii="Arial" w:eastAsia="Arial" w:hAnsi="Arial" w:cs="Arial"/>
+          <w:color w:val="000000" w:themeColor="text1"/>
+        </w:rPr>
+        <w:t>91662</w:t>
       </w:r>
     </w:p>
     <w:p>
@@ -1236,11 +1245,9 @@
             <w:tcW w:w="7105" w:type="dxa"/>
           </w:tcPr>
           <w:p>
-            <w:proofErr w:type="gramStart"/>
             <w:r>
               <w:t>Sends</w:t>
             </w:r>
-            <w:proofErr w:type="gramEnd"/>
             <w:r>
               <w:t xml:space="preserve"> </w:t>
             </w:r>
@@ -1297,7 +1304,6 @@
         </w:rPr>
         <w:t xml:space="preserve">The </w:t>
       </w:r>
-      <w:proofErr w:type="spellStart"/>
       <w:r>
         <w:rPr>
           <w:rFonts w:ascii="Arial" w:eastAsia="Arial" w:hAnsi="Arial" w:cs="Arial"/>
@@ -1307,7 +1313,6 @@
         </w:rPr>
         <w:t>client.c</w:t>
       </w:r>
-      <w:proofErr w:type="spellEnd"/>
       <w:r>
         <w:rPr>
           <w:rFonts w:ascii="Arial" w:eastAsia="Arial" w:hAnsi="Arial" w:cs="Arial"/>
@@ -1315,7 +1320,6 @@
         </w:rPr>
         <w:t xml:space="preserve"> and </w:t>
       </w:r>
-      <w:proofErr w:type="spellStart"/>
       <w:r>
         <w:rPr>
           <w:rFonts w:ascii="Arial" w:eastAsia="Arial" w:hAnsi="Arial" w:cs="Arial"/>
@@ -1325,7 +1329,6 @@
         </w:rPr>
         <w:t>server.c</w:t>
       </w:r>
-      <w:proofErr w:type="spellEnd"/>
       <w:r>
         <w:rPr>
           <w:rFonts w:ascii="Arial" w:eastAsia="Arial" w:hAnsi="Arial" w:cs="Arial"/>
@@ -1426,46 +1429,21 @@
           <w:rFonts w:ascii="Arial" w:eastAsia="Arial" w:hAnsi="Arial" w:cs="Arial"/>
           <w:color w:val="000000" w:themeColor="text1"/>
         </w:rPr>
-        <w:t xml:space="preserve">Compiles with </w:t>
-      </w:r>
-      <w:proofErr w:type="spellStart"/>
-      <w:r>
-        <w:rPr>
-          <w:rFonts w:ascii="Arial" w:eastAsia="Arial" w:hAnsi="Arial" w:cs="Arial"/>
-          <w:color w:val="000000" w:themeColor="text1"/>
-        </w:rPr>
-        <w:t>gcc</w:t>
-      </w:r>
-      <w:proofErr w:type="spellEnd"/>
-      <w:r>
-        <w:rPr>
-          <w:rFonts w:ascii="Arial" w:eastAsia="Arial" w:hAnsi="Arial" w:cs="Arial"/>
-          <w:color w:val="000000" w:themeColor="text1"/>
-        </w:rPr>
-        <w:t xml:space="preserve"> (13.3.0</w:t>
-      </w:r>
-      <w:proofErr w:type="gramStart"/>
-      <w:r>
-        <w:rPr>
-          <w:rFonts w:ascii="Arial" w:eastAsia="Arial" w:hAnsi="Arial" w:cs="Arial"/>
-          <w:color w:val="000000" w:themeColor="text1"/>
-        </w:rPr>
-        <w:t xml:space="preserve">) </w:t>
-      </w:r>
-      <w:r>
-        <w:rPr>
-          <w:rFonts w:ascii="Arial" w:eastAsia="Arial" w:hAnsi="Arial" w:cs="Arial"/>
-          <w:color w:val="000000" w:themeColor="text1"/>
-        </w:rPr>
-        <w:t xml:space="preserve"> and</w:t>
-      </w:r>
-      <w:proofErr w:type="gramEnd"/>
-      <w:r>
-        <w:rPr>
-          <w:rFonts w:ascii="Arial" w:eastAsia="Arial" w:hAnsi="Arial" w:cs="Arial"/>
-          <w:color w:val="000000" w:themeColor="text1"/>
-        </w:rPr>
-        <w:t xml:space="preserve"> clang</w:t>
+        <w:t>Compiles with gcc</w:t>
+      </w:r>
+      <w:r>
+        <w:rPr>
+          <w:rFonts w:ascii="Arial" w:eastAsia="Arial" w:hAnsi="Arial" w:cs="Arial"/>
+          <w:color w:val="000000" w:themeColor="text1"/>
+        </w:rPr>
+        <w:t xml:space="preserve"> (13.3.0) </w:t>
+      </w:r>
+      <w:r>
+        <w:rPr>
+          <w:rFonts w:ascii="Arial" w:eastAsia="Arial" w:hAnsi="Arial" w:cs="Arial"/>
+          <w:color w:val="000000" w:themeColor="text1"/>
+        </w:rPr>
+        <w:t xml:space="preserve"> and clang</w:t>
       </w:r>
       <w:r>
         <w:rPr>

--- a/report/report.docx
+++ b/report/report.docx
@@ -240,7 +240,7 @@
           <w:rFonts w:ascii="Arial" w:eastAsia="Arial" w:hAnsi="Arial" w:cs="Arial"/>
           <w:color w:val="000000" w:themeColor="text1"/>
         </w:rPr>
-        <w:t>February 22</w:t>
+        <w:t>February 2</w:t>
       </w:r>
       <w:r>
         <w:rPr>
@@ -889,16 +889,6 @@
       </w:r>
       <w:bookmarkEnd w:id="2"/>
     </w:p>
-    <w:p>
-      <w:pPr>
-        <w:pStyle w:val="Heading2"/>
-      </w:pPr>
-      <w:bookmarkStart w:id="3" w:name="_Toc188772632"/>
-      <w:r>
-        <w:t>Client</w:t>
-      </w:r>
-      <w:bookmarkEnd w:id="3"/>
-    </w:p>
     <w:tbl>
       <w:tblPr>
         <w:tblStyle w:val="TableGrid"/>
@@ -954,7 +944,7 @@
           </w:tcPr>
           <w:p>
             <w:r>
-              <w:t>Accepts the name of a file as a command-line argument.</w:t>
+              <w:t>Protocols: Must support Ethernet, IPv4, IPv6, ICMP, ICMPv6, TCP, UDP, and DNS.</w:t>
             </w:r>
           </w:p>
         </w:tc>
@@ -983,7 +973,7 @@
           </w:tcPr>
           <w:p>
             <w:r>
-              <w:t>Reads the contents of the file.</w:t>
+              <w:t>Hex Dump: Implement functionality to produce a hex dump of each packet’s raw data.</w:t>
             </w:r>
           </w:p>
         </w:tc>
@@ -1012,7 +1002,7 @@
           </w:tcPr>
           <w:p>
             <w:r>
-              <w:t>Send the file's content to the server via a UNIX Domain Socket.</w:t>
+              <w:t>Field Extraction: Accurately parse and display relevant fields (e.g., source/destination MAC and IP addresses, protocol fields, source/destination ports for TCP/UDP details).</w:t>
             </w:r>
           </w:p>
         </w:tc>
@@ -1041,7 +1031,7 @@
           </w:tcPr>
           <w:p>
             <w:r>
-              <w:t>Receives the encrypted file from the server and prints it to the terminal.</w:t>
+              <w:t>Output Format: Match the style and clarity of the provided screenshots. Maintain consistent and organized formatting.</w:t>
             </w:r>
           </w:p>
         </w:tc>
@@ -1059,66 +1049,6 @@
                 <w:szCs w:val="22"/>
               </w:rPr>
               <w:t>Fully implemented</w:t>
-            </w:r>
-          </w:p>
-        </w:tc>
-      </w:tr>
-    </w:tbl>
-    <w:p/>
-    <w:p>
-      <w:pPr>
-        <w:pStyle w:val="Heading2"/>
-      </w:pPr>
-      <w:bookmarkStart w:id="4" w:name="_Toc188772633"/>
-      <w:r>
-        <w:t>Server</w:t>
-      </w:r>
-      <w:bookmarkEnd w:id="4"/>
-    </w:p>
-    <w:tbl>
-      <w:tblPr>
-        <w:tblStyle w:val="TableGrid"/>
-        <w:tblW w:w="9350" w:type="dxa"/>
-        <w:tblLook w:val="04A0" w:firstRow="1" w:lastRow="0" w:firstColumn="1" w:lastColumn="0" w:noHBand="0" w:noVBand="1"/>
-      </w:tblPr>
-      <w:tblGrid>
-        <w:gridCol w:w="7105"/>
-        <w:gridCol w:w="2245"/>
-      </w:tblGrid>
-      <w:tr>
-        <w:tc>
-          <w:tcPr>
-            <w:tcW w:w="7105" w:type="dxa"/>
-          </w:tcPr>
-          <w:p>
-            <w:r>
-              <w:rPr>
-                <w:rFonts w:ascii="Arial" w:eastAsia="Arial" w:hAnsi="Arial" w:cs="Arial"/>
-                <w:b/>
-                <w:bCs/>
-                <w:color w:val="000000" w:themeColor="text1"/>
-                <w:sz w:val="22"/>
-                <w:szCs w:val="22"/>
-              </w:rPr>
-              <w:t>Task</w:t>
-            </w:r>
-          </w:p>
-        </w:tc>
-        <w:tc>
-          <w:tcPr>
-            <w:tcW w:w="2245" w:type="dxa"/>
-          </w:tcPr>
-          <w:p>
-            <w:r>
-              <w:rPr>
-                <w:rFonts w:ascii="Arial" w:eastAsia="Arial" w:hAnsi="Arial" w:cs="Arial"/>
-                <w:b/>
-                <w:bCs/>
-                <w:color w:val="000000" w:themeColor="text1"/>
-                <w:sz w:val="22"/>
-                <w:szCs w:val="22"/>
-              </w:rPr>
-              <w:t>Status</w:t>
             </w:r>
           </w:p>
         </w:tc>
@@ -1130,7 +1060,10 @@
           </w:tcPr>
           <w:p>
             <w:r>
-              <w:t>Accepts a shift value for the Caesar cipher as a command-line argument.</w:t>
+              <w:t>C</w:t>
+            </w:r>
+            <w:r>
+              <w:t>ode Quality: Write clean, commented code that follows best practices in Python programming.</w:t>
             </w:r>
           </w:p>
         </w:tc>
@@ -1140,6 +1073,14 @@
             <w:shd w:val="clear" w:color="auto" w:fill="00FF00"/>
           </w:tcPr>
           <w:p>
+            <w:pPr>
+              <w:rPr>
+                <w:rFonts w:ascii="Arial" w:eastAsia="Arial" w:hAnsi="Arial" w:cs="Arial"/>
+                <w:color w:val="000000" w:themeColor="text1"/>
+                <w:sz w:val="22"/>
+                <w:szCs w:val="22"/>
+              </w:rPr>
+            </w:pPr>
             <w:r>
               <w:rPr>
                 <w:rFonts w:ascii="Arial" w:eastAsia="Arial" w:hAnsi="Arial" w:cs="Arial"/>
@@ -1159,7 +1100,10 @@
           </w:tcPr>
           <w:p>
             <w:r>
-              <w:t>Listens for client connections via a UNIX Domain Socket.</w:t>
+              <w:t>T</w:t>
+            </w:r>
+            <w:r>
+              <w:t>esting: Collect and analyze multiple packets from each supported protocol to verify that your program works correctly.</w:t>
             </w:r>
           </w:p>
         </w:tc>
@@ -1169,35 +1113,14 @@
             <w:shd w:val="clear" w:color="auto" w:fill="00FF00"/>
           </w:tcPr>
           <w:p>
-            <w:r>
+            <w:pPr>
               <w:rPr>
                 <w:rFonts w:ascii="Arial" w:eastAsia="Arial" w:hAnsi="Arial" w:cs="Arial"/>
                 <w:color w:val="000000" w:themeColor="text1"/>
                 <w:sz w:val="22"/>
                 <w:szCs w:val="22"/>
               </w:rPr>
-              <w:t>Fully implemented</w:t>
-            </w:r>
-          </w:p>
-        </w:tc>
-      </w:tr>
-      <w:tr>
-        <w:tc>
-          <w:tcPr>
-            <w:tcW w:w="7105" w:type="dxa"/>
-          </w:tcPr>
-          <w:p>
-            <w:r>
-              <w:t>Receives the file content from the client.</w:t>
-            </w:r>
-          </w:p>
-        </w:tc>
-        <w:tc>
-          <w:tcPr>
-            <w:tcW w:w="2245" w:type="dxa"/>
-            <w:shd w:val="clear" w:color="auto" w:fill="00FF00"/>
-          </w:tcPr>
-          <w:p>
+            </w:pPr>
             <w:r>
               <w:rPr>
                 <w:rFonts w:ascii="Arial" w:eastAsia="Arial" w:hAnsi="Arial" w:cs="Arial"/>
@@ -1210,71 +1133,8 @@
           </w:p>
         </w:tc>
       </w:tr>
-      <w:tr>
-        <w:tc>
-          <w:tcPr>
-            <w:tcW w:w="7105" w:type="dxa"/>
-          </w:tcPr>
-          <w:p>
-            <w:r>
-              <w:t>Encrypts the file content using the Caesar cipher with the specified shift.</w:t>
-            </w:r>
-          </w:p>
-        </w:tc>
-        <w:tc>
-          <w:tcPr>
-            <w:tcW w:w="2245" w:type="dxa"/>
-            <w:shd w:val="clear" w:color="auto" w:fill="00FF00"/>
-          </w:tcPr>
-          <w:p>
-            <w:r>
-              <w:rPr>
-                <w:rFonts w:ascii="Arial" w:eastAsia="Arial" w:hAnsi="Arial" w:cs="Arial"/>
-                <w:color w:val="000000" w:themeColor="text1"/>
-                <w:sz w:val="22"/>
-                <w:szCs w:val="22"/>
-              </w:rPr>
-              <w:t>Fully implemented</w:t>
-            </w:r>
-          </w:p>
-        </w:tc>
-      </w:tr>
-      <w:tr>
-        <w:tc>
-          <w:tcPr>
-            <w:tcW w:w="7105" w:type="dxa"/>
-          </w:tcPr>
-          <w:p>
-            <w:r>
-              <w:t>Sends</w:t>
-            </w:r>
-            <w:r>
-              <w:t xml:space="preserve"> </w:t>
-            </w:r>
-            <w:r>
-              <w:t>the encrypted content back to the client.</w:t>
-            </w:r>
-          </w:p>
-        </w:tc>
-        <w:tc>
-          <w:tcPr>
-            <w:tcW w:w="2245" w:type="dxa"/>
-            <w:shd w:val="clear" w:color="auto" w:fill="00FF00"/>
-          </w:tcPr>
-          <w:p>
-            <w:r>
-              <w:rPr>
-                <w:rFonts w:ascii="Arial" w:eastAsia="Arial" w:hAnsi="Arial" w:cs="Arial"/>
-                <w:color w:val="000000" w:themeColor="text1"/>
-                <w:sz w:val="22"/>
-                <w:szCs w:val="22"/>
-              </w:rPr>
-              <w:t>Fully implemented</w:t>
-            </w:r>
-          </w:p>
-        </w:tc>
-      </w:tr>
     </w:tbl>
+    <w:p/>
     <w:p>
       <w:pPr>
         <w:pStyle w:val="Heading1"/>
@@ -1283,7 +1143,7 @@
           <w:bCs/>
         </w:rPr>
       </w:pPr>
-      <w:bookmarkStart w:id="5" w:name="_Toc188772634"/>
+      <w:bookmarkStart w:id="3" w:name="_Toc188772634"/>
       <w:r>
         <w:rPr>
           <w:b/>
@@ -1291,7 +1151,7 @@
         </w:rPr>
         <w:t>Platforms</w:t>
       </w:r>
-      <w:bookmarkEnd w:id="5"/>
+      <w:bookmarkEnd w:id="3"/>
     </w:p>
     <w:p>
       <w:pPr>
@@ -1311,14 +1171,14 @@
           <w:bCs/>
           <w:color w:val="000000" w:themeColor="text1"/>
         </w:rPr>
-        <w:t>client.c</w:t>
-      </w:r>
-      <w:r>
-        <w:rPr>
-          <w:rFonts w:ascii="Arial" w:eastAsia="Arial" w:hAnsi="Arial" w:cs="Arial"/>
-          <w:color w:val="000000" w:themeColor="text1"/>
-        </w:rPr>
-        <w:t xml:space="preserve"> and </w:t>
+        <w:t xml:space="preserve">main.py </w:t>
+      </w:r>
+      <w:r>
+        <w:rPr>
+          <w:rFonts w:ascii="Arial" w:eastAsia="Arial" w:hAnsi="Arial" w:cs="Arial"/>
+          <w:color w:val="000000" w:themeColor="text1"/>
+        </w:rPr>
+        <w:t xml:space="preserve">and </w:t>
       </w:r>
       <w:r>
         <w:rPr>
@@ -1327,7 +1187,7 @@
           <w:bCs/>
           <w:color w:val="000000" w:themeColor="text1"/>
         </w:rPr>
-        <w:t>server.c</w:t>
+        <w:t>packet_parsers.py</w:t>
       </w:r>
       <w:r>
         <w:rPr>
@@ -1373,7 +1233,7 @@
           <w:bCs/>
         </w:rPr>
       </w:pPr>
-      <w:bookmarkStart w:id="6" w:name="_Toc188772635"/>
+      <w:bookmarkStart w:id="4" w:name="_Toc188772635"/>
       <w:r>
         <w:rPr>
           <w:b/>
@@ -1381,7 +1241,7 @@
         </w:rPr>
         <w:t>Language</w:t>
       </w:r>
-      <w:bookmarkEnd w:id="6"/>
+      <w:bookmarkEnd w:id="4"/>
     </w:p>
     <w:p>
       <w:pPr>
@@ -1401,76 +1261,26 @@
           <w:rFonts w:ascii="Arial" w:eastAsia="Arial" w:hAnsi="Arial" w:cs="Arial"/>
           <w:color w:val="000000" w:themeColor="text1"/>
         </w:rPr>
-        <w:t>ISO C</w:t>
-      </w:r>
-      <w:r>
-        <w:rPr>
-          <w:rFonts w:ascii="Arial" w:eastAsia="Arial" w:hAnsi="Arial" w:cs="Arial"/>
-          <w:color w:val="000000" w:themeColor="text1"/>
-        </w:rPr>
-        <w:t>23</w:t>
+        <w:t>Python 3</w:t>
       </w:r>
     </w:p>
     <w:p>
       <w:pPr>
-        <w:pStyle w:val="ListParagraph"/>
-        <w:numPr>
-          <w:ilvl w:val="0"/>
-          <w:numId w:val="2"/>
-        </w:numPr>
-        <w:spacing w:before="240" w:after="240"/>
-        <w:rPr>
-          <w:rFonts w:ascii="Arial" w:eastAsia="Arial" w:hAnsi="Arial" w:cs="Arial"/>
-          <w:color w:val="000000" w:themeColor="text1"/>
-        </w:rPr>
-      </w:pPr>
-      <w:r>
-        <w:rPr>
-          <w:rFonts w:ascii="Arial" w:eastAsia="Arial" w:hAnsi="Arial" w:cs="Arial"/>
-          <w:color w:val="000000" w:themeColor="text1"/>
-        </w:rPr>
-        <w:t>Compiles with gcc</w:t>
-      </w:r>
-      <w:r>
-        <w:rPr>
-          <w:rFonts w:ascii="Arial" w:eastAsia="Arial" w:hAnsi="Arial" w:cs="Arial"/>
-          <w:color w:val="000000" w:themeColor="text1"/>
-        </w:rPr>
-        <w:t xml:space="preserve"> (13.3.0) </w:t>
-      </w:r>
-      <w:r>
-        <w:rPr>
-          <w:rFonts w:ascii="Arial" w:eastAsia="Arial" w:hAnsi="Arial" w:cs="Arial"/>
-          <w:color w:val="000000" w:themeColor="text1"/>
-        </w:rPr>
-        <w:t xml:space="preserve"> and clang</w:t>
-      </w:r>
-      <w:r>
-        <w:rPr>
-          <w:rFonts w:ascii="Arial" w:eastAsia="Arial" w:hAnsi="Arial" w:cs="Arial"/>
-          <w:color w:val="000000" w:themeColor="text1"/>
-        </w:rPr>
-        <w:t xml:space="preserve"> (18.1.3)</w:t>
-      </w:r>
-    </w:p>
-    <w:p>
-      <w:pPr>
         <w:pStyle w:val="Heading1"/>
         <w:rPr>
           <w:b/>
           <w:bCs/>
         </w:rPr>
       </w:pPr>
-      <w:bookmarkStart w:id="7" w:name="_Toc188772636"/>
+      <w:bookmarkStart w:id="5" w:name="_Toc188772636"/>
       <w:r>
         <w:rPr>
           <w:b/>
           <w:bCs/>
         </w:rPr>
-        <w:lastRenderedPageBreak/>
         <w:t>Documents</w:t>
       </w:r>
-      <w:bookmarkEnd w:id="7"/>
+      <w:bookmarkEnd w:id="5"/>
     </w:p>
     <w:p>
       <w:pPr>
@@ -1518,6 +1328,7 @@
           <w:rFonts w:ascii="Arial" w:eastAsia="Arial" w:hAnsi="Arial" w:cs="Arial"/>
           <w:color w:val="000000" w:themeColor="text1"/>
         </w:rPr>
+        <w:lastRenderedPageBreak/>
         <w:t>Testing</w:t>
       </w:r>
       <w:r>
@@ -2504,7 +2315,6 @@
   <w:style w:type="character" w:default="1" w:styleId="DefaultParagraphFont">
     <w:name w:val="Default Paragraph Font"/>
     <w:uiPriority w:val="1"/>
-    <w:semiHidden/>
     <w:unhideWhenUsed/>
   </w:style>
   <w:style w:type="table" w:default="1" w:styleId="TableNormal">

--- a/report/report.docx
+++ b/report/report.docx
@@ -319,7 +319,7 @@
           <w:r>
             <w:fldChar w:fldCharType="separate"/>
           </w:r>
-          <w:hyperlink w:anchor="_Toc188772630" w:history="1">
+          <w:hyperlink w:anchor="_Toc189357201" w:history="1">
             <w:r>
               <w:rPr>
                 <w:rStyle w:val="Hyperlink"/>
@@ -348,7 +348,7 @@
                 <w:noProof/>
                 <w:webHidden/>
               </w:rPr>
-              <w:instrText xml:space="preserve"> PAGEREF _Toc188772630 \h </w:instrText>
+              <w:instrText xml:space="preserve"> PAGEREF _Toc189357201 \h </w:instrText>
             </w:r>
             <w:r>
               <w:rPr>
@@ -392,7 +392,7 @@
               <w14:ligatures w14:val="standardContextual"/>
             </w:rPr>
           </w:pPr>
-          <w:hyperlink w:anchor="_Toc188772631" w:history="1">
+          <w:hyperlink w:anchor="_Toc189357202" w:history="1">
             <w:r>
               <w:rPr>
                 <w:rStyle w:val="Hyperlink"/>
@@ -421,149 +421,7 @@
                 <w:noProof/>
                 <w:webHidden/>
               </w:rPr>
-              <w:instrText xml:space="preserve"> PAGEREF _Toc188772631 \h </w:instrText>
-            </w:r>
-            <w:r>
-              <w:rPr>
-                <w:noProof/>
-                <w:webHidden/>
-              </w:rPr>
-            </w:r>
-            <w:r>
-              <w:rPr>
-                <w:noProof/>
-                <w:webHidden/>
-              </w:rPr>
-              <w:fldChar w:fldCharType="separate"/>
-            </w:r>
-            <w:r>
-              <w:rPr>
-                <w:noProof/>
-                <w:webHidden/>
-              </w:rPr>
-              <w:t>3</w:t>
-            </w:r>
-            <w:r>
-              <w:rPr>
-                <w:noProof/>
-                <w:webHidden/>
-              </w:rPr>
-              <w:fldChar w:fldCharType="end"/>
-            </w:r>
-          </w:hyperlink>
-        </w:p>
-        <w:p>
-          <w:pPr>
-            <w:pStyle w:val="TOC2"/>
-            <w:tabs>
-              <w:tab w:val="right" w:leader="dot" w:pos="9350"/>
-            </w:tabs>
-            <w:rPr>
-              <w:noProof/>
-              <w:kern w:val="2"/>
-              <w:lang w:eastAsia="en-US"/>
-              <w14:ligatures w14:val="standardContextual"/>
-            </w:rPr>
-          </w:pPr>
-          <w:hyperlink w:anchor="_Toc188772632" w:history="1">
-            <w:r>
-              <w:rPr>
-                <w:rStyle w:val="Hyperlink"/>
-                <w:noProof/>
-              </w:rPr>
-              <w:t>Client</w:t>
-            </w:r>
-            <w:r>
-              <w:rPr>
-                <w:noProof/>
-                <w:webHidden/>
-              </w:rPr>
-              <w:tab/>
-            </w:r>
-            <w:r>
-              <w:rPr>
-                <w:noProof/>
-                <w:webHidden/>
-              </w:rPr>
-              <w:fldChar w:fldCharType="begin"/>
-            </w:r>
-            <w:r>
-              <w:rPr>
-                <w:noProof/>
-                <w:webHidden/>
-              </w:rPr>
-              <w:instrText xml:space="preserve"> PAGEREF _Toc188772632 \h </w:instrText>
-            </w:r>
-            <w:r>
-              <w:rPr>
-                <w:noProof/>
-                <w:webHidden/>
-              </w:rPr>
-            </w:r>
-            <w:r>
-              <w:rPr>
-                <w:noProof/>
-                <w:webHidden/>
-              </w:rPr>
-              <w:fldChar w:fldCharType="separate"/>
-            </w:r>
-            <w:r>
-              <w:rPr>
-                <w:noProof/>
-                <w:webHidden/>
-              </w:rPr>
-              <w:t>3</w:t>
-            </w:r>
-            <w:r>
-              <w:rPr>
-                <w:noProof/>
-                <w:webHidden/>
-              </w:rPr>
-              <w:fldChar w:fldCharType="end"/>
-            </w:r>
-          </w:hyperlink>
-        </w:p>
-        <w:p>
-          <w:pPr>
-            <w:pStyle w:val="TOC2"/>
-            <w:tabs>
-              <w:tab w:val="right" w:leader="dot" w:pos="9350"/>
-            </w:tabs>
-            <w:rPr>
-              <w:noProof/>
-              <w:kern w:val="2"/>
-              <w:lang w:eastAsia="en-US"/>
-              <w14:ligatures w14:val="standardContextual"/>
-            </w:rPr>
-          </w:pPr>
-          <w:hyperlink w:anchor="_Toc188772633" w:history="1">
-            <w:r>
-              <w:rPr>
-                <w:rStyle w:val="Hyperlink"/>
-                <w:noProof/>
-              </w:rPr>
-              <w:t>Server</w:t>
-            </w:r>
-            <w:r>
-              <w:rPr>
-                <w:noProof/>
-                <w:webHidden/>
-              </w:rPr>
-              <w:tab/>
-            </w:r>
-            <w:r>
-              <w:rPr>
-                <w:noProof/>
-                <w:webHidden/>
-              </w:rPr>
-              <w:fldChar w:fldCharType="begin"/>
-            </w:r>
-            <w:r>
-              <w:rPr>
-                <w:noProof/>
-                <w:webHidden/>
-              </w:rPr>
-              <w:instrText xml:space="preserve"> PAGEREF _Toc188772633 \h </w:instrText>
+              <w:instrText xml:space="preserve"> PAGEREF _Toc189357202 \h </w:instrText>
             </w:r>
             <w:r>
               <w:rPr>
@@ -607,7 +465,7 @@
               <w14:ligatures w14:val="standardContextual"/>
             </w:rPr>
           </w:pPr>
-          <w:hyperlink w:anchor="_Toc188772634" w:history="1">
+          <w:hyperlink w:anchor="_Toc189357203" w:history="1">
             <w:r>
               <w:rPr>
                 <w:rStyle w:val="Hyperlink"/>
@@ -636,7 +494,7 @@
                 <w:noProof/>
                 <w:webHidden/>
               </w:rPr>
-              <w:instrText xml:space="preserve"> PAGEREF _Toc188772634 \h </w:instrText>
+              <w:instrText xml:space="preserve"> PAGEREF _Toc189357203 \h </w:instrText>
             </w:r>
             <w:r>
               <w:rPr>
@@ -680,7 +538,7 @@
               <w14:ligatures w14:val="standardContextual"/>
             </w:rPr>
           </w:pPr>
-          <w:hyperlink w:anchor="_Toc188772635" w:history="1">
+          <w:hyperlink w:anchor="_Toc189357204" w:history="1">
             <w:r>
               <w:rPr>
                 <w:rStyle w:val="Hyperlink"/>
@@ -709,7 +567,7 @@
                 <w:noProof/>
                 <w:webHidden/>
               </w:rPr>
-              <w:instrText xml:space="preserve"> PAGEREF _Toc188772635 \h </w:instrText>
+              <w:instrText xml:space="preserve"> PAGEREF _Toc189357204 \h </w:instrText>
             </w:r>
             <w:r>
               <w:rPr>
@@ -753,7 +611,7 @@
               <w14:ligatures w14:val="standardContextual"/>
             </w:rPr>
           </w:pPr>
-          <w:hyperlink w:anchor="_Toc188772636" w:history="1">
+          <w:hyperlink w:anchor="_Toc189357205" w:history="1">
             <w:r>
               <w:rPr>
                 <w:rStyle w:val="Hyperlink"/>
@@ -782,7 +640,7 @@
                 <w:noProof/>
                 <w:webHidden/>
               </w:rPr>
-              <w:instrText xml:space="preserve"> PAGEREF _Toc188772636 \h </w:instrText>
+              <w:instrText xml:space="preserve"> PAGEREF _Toc189357205 \h </w:instrText>
             </w:r>
             <w:r>
               <w:rPr>
@@ -854,7 +712,7 @@
         </w:rPr>
       </w:pPr>
       <w:bookmarkStart w:id="0" w:name="_Toc1540207967"/>
-      <w:bookmarkStart w:id="1" w:name="_Toc188772630"/>
+      <w:bookmarkStart w:id="1" w:name="_Toc189357201"/>
       <w:r>
         <w:rPr>
           <w:b/>
@@ -868,7 +726,19 @@
     </w:p>
     <w:p>
       <w:r>
-        <w:t>This report aims to serve as a comprehensive resource for stakeholders, developers, and future project teams. It outlines the functional and non-functional requirements of the COMP7005-assign01 project, provides detailed descriptions of relevant project documentation—including the design document, test cases, and user guide—and offers valuable insights to inform future initiatives.</w:t>
+        <w:t>This report aims to serve as a comprehensive resource for stakeholders, developers, and future project teams. It outlines the functional and non-functional requirements of the COMP700</w:t>
+      </w:r>
+      <w:r>
+        <w:t>3</w:t>
+      </w:r>
+      <w:r>
+        <w:t>-assign0</w:t>
+      </w:r>
+      <w:r>
+        <w:t>2</w:t>
+      </w:r>
+      <w:r>
+        <w:t xml:space="preserve"> project, provides detailed descriptions of relevant project documentation—including the design document, test cases, and user guide—and offers valuable insights to inform future initiatives.</w:t>
       </w:r>
     </w:p>
     <w:p>
@@ -879,7 +749,7 @@
           <w:bCs/>
         </w:rPr>
       </w:pPr>
-      <w:bookmarkStart w:id="2" w:name="_Toc188772631"/>
+      <w:bookmarkStart w:id="2" w:name="_Toc189357202"/>
       <w:r>
         <w:rPr>
           <w:b/>
@@ -1143,7 +1013,7 @@
           <w:bCs/>
         </w:rPr>
       </w:pPr>
-      <w:bookmarkStart w:id="3" w:name="_Toc188772634"/>
+      <w:bookmarkStart w:id="3" w:name="_Toc189357203"/>
       <w:r>
         <w:rPr>
           <w:b/>
@@ -1233,7 +1103,7 @@
           <w:bCs/>
         </w:rPr>
       </w:pPr>
-      <w:bookmarkStart w:id="4" w:name="_Toc188772635"/>
+      <w:bookmarkStart w:id="4" w:name="_Toc189357204"/>
       <w:r>
         <w:rPr>
           <w:b/>
@@ -1266,18 +1136,38 @@
     </w:p>
     <w:p>
       <w:pPr>
-        <w:pStyle w:val="Heading1"/>
-        <w:rPr>
+        <w:rPr>
+          <w:rFonts w:asciiTheme="majorHAnsi" w:eastAsiaTheme="majorEastAsia" w:hAnsiTheme="majorHAnsi" w:cstheme="majorBidi"/>
           <w:b/>
           <w:bCs/>
-        </w:rPr>
-      </w:pPr>
-      <w:bookmarkStart w:id="5" w:name="_Toc188772636"/>
+          <w:color w:val="0F4761" w:themeColor="accent1" w:themeShade="BF"/>
+          <w:sz w:val="40"/>
+          <w:szCs w:val="40"/>
+        </w:rPr>
+      </w:pPr>
+      <w:bookmarkStart w:id="5" w:name="_Toc189357205"/>
       <w:r>
         <w:rPr>
           <w:b/>
           <w:bCs/>
         </w:rPr>
+        <w:br w:type="page"/>
+      </w:r>
+    </w:p>
+    <w:p>
+      <w:pPr>
+        <w:pStyle w:val="Heading1"/>
+        <w:rPr>
+          <w:b/>
+          <w:bCs/>
+        </w:rPr>
+      </w:pPr>
+      <w:r>
+        <w:rPr>
+          <w:b/>
+          <w:bCs/>
+        </w:rPr>
+        <w:lastRenderedPageBreak/>
         <w:t>Documents</w:t>
       </w:r>
       <w:bookmarkEnd w:id="5"/>
@@ -1328,7 +1218,6 @@
           <w:rFonts w:ascii="Arial" w:eastAsia="Arial" w:hAnsi="Arial" w:cs="Arial"/>
           <w:color w:val="000000" w:themeColor="text1"/>
         </w:rPr>
-        <w:lastRenderedPageBreak/>
         <w:t>Testing</w:t>
       </w:r>
       <w:r>
@@ -2315,6 +2204,7 @@
   <w:style w:type="character" w:default="1" w:styleId="DefaultParagraphFont">
     <w:name w:val="Default Paragraph Font"/>
     <w:uiPriority w:val="1"/>
+    <w:semiHidden/>
     <w:unhideWhenUsed/>
   </w:style>
   <w:style w:type="table" w:default="1" w:styleId="TableNormal">
